--- a/Screenshotter/output.docx
+++ b/Screenshotter/output.docx
@@ -7,12 +7,12 @@
         <w:drawing>
           <wp:inline distT="0" distR="0" distB="0" distL="0">
             <wp:extent cx="6350000" cy="3571875"/>
-            <wp:docPr id="0" name="Drawing 0" descr="294725061831800.png"/>
+            <wp:docPr id="0" name="Drawing 0" descr="297719968777200.png"/>
             <a:graphic xmlns:a="http://schemas.openxmlformats.org/drawingml/2006/main">
               <a:graphicData uri="http://schemas.openxmlformats.org/drawingml/2006/picture">
                 <pic:pic xmlns:pic="http://schemas.openxmlformats.org/drawingml/2006/picture">
                   <pic:nvPicPr>
-                    <pic:cNvPr id="0" name="Picture 0" descr="294725061831800.png"/>
+                    <pic:cNvPr id="0" name="Picture 0" descr="297719968777200.png"/>
                     <pic:cNvPicPr>
                       <a:picLocks noChangeAspect="true"/>
                     </pic:cNvPicPr>
@@ -45,12 +45,12 @@
         <w:drawing>
           <wp:inline distT="0" distR="0" distB="0" distL="0">
             <wp:extent cx="6350000" cy="3571875"/>
-            <wp:docPr id="1" name="Drawing 1" descr="294725964399600.png"/>
+            <wp:docPr id="1" name="Drawing 1" descr="297720150698800.png"/>
             <a:graphic xmlns:a="http://schemas.openxmlformats.org/drawingml/2006/main">
               <a:graphicData uri="http://schemas.openxmlformats.org/drawingml/2006/picture">
                 <pic:pic xmlns:pic="http://schemas.openxmlformats.org/drawingml/2006/picture">
                   <pic:nvPicPr>
-                    <pic:cNvPr id="0" name="Picture 1" descr="294725964399600.png"/>
+                    <pic:cNvPr id="0" name="Picture 1" descr="297720150698800.png"/>
                     <pic:cNvPicPr>
                       <a:picLocks noChangeAspect="true"/>
                     </pic:cNvPicPr>
@@ -83,12 +83,12 @@
         <w:drawing>
           <wp:inline distT="0" distR="0" distB="0" distL="0">
             <wp:extent cx="6350000" cy="3571875"/>
-            <wp:docPr id="2" name="Drawing 2" descr="294726123595100.png"/>
+            <wp:docPr id="2" name="Drawing 2" descr="297720324464700.png"/>
             <a:graphic xmlns:a="http://schemas.openxmlformats.org/drawingml/2006/main">
               <a:graphicData uri="http://schemas.openxmlformats.org/drawingml/2006/picture">
                 <pic:pic xmlns:pic="http://schemas.openxmlformats.org/drawingml/2006/picture">
                   <pic:nvPicPr>
-                    <pic:cNvPr id="0" name="Picture 2" descr="294726123595100.png"/>
+                    <pic:cNvPr id="0" name="Picture 2" descr="297720324464700.png"/>
                     <pic:cNvPicPr>
                       <a:picLocks noChangeAspect="true"/>
                     </pic:cNvPicPr>
@@ -121,12 +121,12 @@
         <w:drawing>
           <wp:inline distT="0" distR="0" distB="0" distL="0">
             <wp:extent cx="6350000" cy="3571875"/>
-            <wp:docPr id="3" name="Drawing 3" descr="294726312625800.png"/>
+            <wp:docPr id="3" name="Drawing 3" descr="297720499394600.png"/>
             <a:graphic xmlns:a="http://schemas.openxmlformats.org/drawingml/2006/main">
               <a:graphicData uri="http://schemas.openxmlformats.org/drawingml/2006/picture">
                 <pic:pic xmlns:pic="http://schemas.openxmlformats.org/drawingml/2006/picture">
                   <pic:nvPicPr>
-                    <pic:cNvPr id="0" name="Picture 3" descr="294726312625800.png"/>
+                    <pic:cNvPr id="0" name="Picture 3" descr="297720499394600.png"/>
                     <pic:cNvPicPr>
                       <a:picLocks noChangeAspect="true"/>
                     </pic:cNvPicPr>
